--- a/4. Abstraksi (english).docx
+++ b/4. Abstraksi (english).docx
@@ -75,25 +75,7 @@
           <w:sz w:val="28"/>
           <w:szCs w:val="28"/>
         </w:rPr>
-        <w:t>4114100</w:t>
-      </w:r>
-      <w:r>
-        <w:rPr>
-          <w:rFonts w:ascii="Times New Roman" w:hAnsi="Times New Roman"/>
-          <w:b/>
-          <w:sz w:val="28"/>
-          <w:szCs w:val="28"/>
-        </w:rPr>
-        <w:t>2</w:t>
-      </w:r>
-      <w:r>
-        <w:rPr>
-          <w:rFonts w:ascii="Times New Roman" w:hAnsi="Times New Roman"/>
-          <w:b/>
-          <w:sz w:val="28"/>
-          <w:szCs w:val="28"/>
-        </w:rPr>
-        <w:t>1</w:t>
+        <w:t>411410021</w:t>
       </w:r>
     </w:p>
     <w:p>
@@ -133,16 +115,7 @@
           <w:sz w:val="28"/>
           <w:szCs w:val="28"/>
         </w:rPr>
-        <w:t xml:space="preserve">PERANCANGAN DAN IMPLEMENTASI </w:t>
-      </w:r>
-      <w:r>
-        <w:rPr>
-          <w:rFonts w:ascii="Times New Roman" w:hAnsi="Times New Roman"/>
-          <w:b/>
-          <w:sz w:val="28"/>
-          <w:szCs w:val="28"/>
-        </w:rPr>
-        <w:t>SISTEM PAKAR DIAGNOSA PENYAKIT TULANG BELAKANG BAGIAN PINGGANG BERBASIS WEB MENGGUNAKAN METODE FORWARD CHAINING</w:t>
+        <w:t>PERANCANGAN DAN IMPLEMENTASI SISTEM PAKAR DIAGNOSA PENYAKIT TULANG BELAKANG BAGIAN PINGGANG BERBASIS WEB MENGGUNAKAN METODE FORWARD CHAINING</w:t>
       </w:r>
     </w:p>
     <w:p>
@@ -192,7 +165,7 @@
         <w:ind w:firstLine="709"/>
         <w:jc w:val="both"/>
         <w:rPr>
-          <w:rFonts w:ascii="Times New Roman" w:hAnsi="Times New Roman"/>
+          <w:lang w:val="en-US"/>
         </w:rPr>
       </w:pPr>
       <w:r>
@@ -204,9 +177,15 @@
           <w:spacing w:val="-1"/>
           <w:sz w:val="24"/>
           <w:szCs w:val="24"/>
-          <w:lang w:eastAsia="id-ID"/>
-        </w:rPr>
-        <w:t>The spine is a very important part of supporting everyone's daily activities, a very important part that supports the human body. In this era of development, not many people still ignore the health of the body, especially the spine, which does have an important role in human survival. From eating habits and sitting habits for a long time can be bad for the health of the spine. In an era of development like this also has a good impact, all information needed can be accessed and obtained through the internet, all information we can get on the internet. With applications that can help with daily needs and activities, everything becomes easy, as well as applications in health care. Where the application can provide information about the disease, provide training in the form of certain tasks, help make decisions and provide conclusions from symptoms of illness or diagnosis. With an application that can help provide an initial diagnosis of an illness based on the symptoms experienced it can make it easier to draw conclusions when feeling sudden pain - in certain parts of the body in this case the spinal cord.</w:t>
+          <w:lang w:val="en-US" w:eastAsia="id-ID"/>
+        </w:rPr>
+        <w:t>The spine is a very important part of supporting the daily activities of every person, a very important part that supports the human body. In the era of development as now not many people still ignore the health of the body, especially the spine which does have an important role in human survival. From diet and habits to sit for long periods of time can be bad for the health of the spine. In this era of development the use of information technology plays an important role, with the presence of various systems or applications to help disseminate information, assist decision making and help provide conclusions. Expert system is one system that has been widely applied in various fields, including the health sector. A system that helps provide decisions with material in the form of several facts that will later be included and processed by the expert system. Expert system itself is a system that is provided with knowledge from one or several experts in a particular field. With the existence of an expert system in the field of health can help provide conclusions based on symptoms in the form of facts in the field.</w:t>
+        <w:br/>
+        <w:t>In research applying expert systems in the field of health, namely the spine. In the expert system itself there are many methods that can be used to do a search, one of which is the method used that is forward chaining. Forward chaining is tracking or tracking forward with data in the form of facts that will be used as data to draw conclusions. Based on the symptoms in the form of facts that act as data which will later be processed to get conclusions, so that the user can draw conclusions from the symptoms entered into the system.</w:t>
+        <w:br/>
+        <w:t>In this study the materials and sources needed are obtained from books and information from an expert in the spine field, namely a physiotherapist and a graduate of physiology medical school. As well as observations and experiences experienced by several sources with an average age of 18-25 years.</w:t>
+        <w:br/>
+        <w:t>This expert system website is designed using use case diagrams, activity diagrams and sequence diagrams. And it has been implemented using the PHP Native programming language, designed using the Bootstrap CSS framework and using MySQL as a database.</w:t>
       </w:r>
     </w:p>
     <w:p>
@@ -216,21 +195,23 @@
         <w:ind w:firstLine="709"/>
         <w:jc w:val="both"/>
         <w:rPr>
-          <w:rFonts w:ascii="Times New Roman" w:hAnsi="Times New Roman"/>
-        </w:rPr>
-      </w:pPr>
-      <w:r>
-        <w:rPr>
-          <w:rFonts w:eastAsia="Times New Roman" w:ascii="Times New Roman" w:hAnsi="Times New Roman"/>
-          <w:i w:val="false"/>
-          <w:iCs w:val="false"/>
+          <w:rFonts w:eastAsia="Times New Roman"/>
           <w:color w:val="000000"/>
           <w:spacing w:val="-1"/>
           <w:sz w:val="24"/>
           <w:szCs w:val="24"/>
           <w:lang w:eastAsia="id-ID"/>
         </w:rPr>
-        <w:t>In this study the material and resources needed are obtained from books and information from an expert in the spine field, namely a physiotherapist and a physiology medical school graduate. As well as observations and experiences experienced by several sources with an average age of 18-25 years.</w:t>
+      </w:pPr>
+      <w:r>
+        <w:rPr>
+          <w:rFonts w:eastAsia="Times New Roman"/>
+          <w:color w:val="000000"/>
+          <w:spacing w:val="-1"/>
+          <w:sz w:val="24"/>
+          <w:szCs w:val="24"/>
+          <w:lang w:eastAsia="id-ID"/>
+        </w:rPr>
       </w:r>
     </w:p>
     <w:p>
@@ -240,588 +221,467 @@
         <w:ind w:firstLine="709"/>
         <w:jc w:val="both"/>
         <w:rPr>
-          <w:rFonts w:ascii="Times New Roman" w:hAnsi="Times New Roman"/>
-        </w:rPr>
-      </w:pPr>
-      <w:r>
-        <w:rPr>
-          <w:rFonts w:eastAsia="Times New Roman" w:ascii="Times New Roman" w:hAnsi="Times New Roman"/>
-          <w:i w:val="false"/>
-          <w:iCs w:val="false"/>
-          <w:color w:val="000000"/>
-          <w:spacing w:val="-1"/>
-          <w:sz w:val="24"/>
-          <w:szCs w:val="24"/>
-          <w:lang w:eastAsia="id-ID"/>
-        </w:rPr>
-        <w:t>This expert system website is designed using use case diagrams, activity diagrams, and sequence diagrams. And it has been implemented using the PHP Native programming language, designed using the CSS Bootstrap framework and using MySQL as a database.</w:t>
-      </w:r>
-    </w:p>
-    <w:p>
-      <w:pPr>
-        <w:pStyle w:val="Normal"/>
-        <w:spacing w:lineRule="auto" w:line="360" w:before="0" w:after="0"/>
-        <w:ind w:firstLine="709"/>
-        <w:jc w:val="both"/>
-        <w:rPr>
-          <w:rFonts w:eastAsia="Times New Roman"/>
-          <w:color w:val="000000"/>
-          <w:spacing w:val="-1"/>
-          <w:sz w:val="24"/>
-          <w:szCs w:val="24"/>
-          <w:lang w:eastAsia="id-ID"/>
-        </w:rPr>
-      </w:pPr>
-      <w:r>
-        <w:rPr>
-          <w:rFonts w:ascii="Times New Roman" w:hAnsi="Times New Roman"/>
-        </w:rPr>
-      </w:r>
-    </w:p>
-    <w:p>
-      <w:pPr>
-        <w:pStyle w:val="Normal"/>
-        <w:spacing w:lineRule="auto" w:line="360" w:before="0" w:after="0"/>
-        <w:ind w:firstLine="709"/>
-        <w:jc w:val="both"/>
-        <w:rPr>
-          <w:sz w:val="24"/>
-          <w:szCs w:val="24"/>
-        </w:rPr>
-      </w:pPr>
-      <w:r>
-        <w:rPr>
-          <w:rFonts w:ascii="Times New Roman" w:hAnsi="Times New Roman"/>
-        </w:rPr>
-      </w:r>
-    </w:p>
-    <w:p>
-      <w:pPr>
-        <w:pStyle w:val="Normal"/>
-        <w:spacing w:lineRule="auto" w:line="360" w:before="0" w:after="0"/>
-        <w:jc w:val="both"/>
-        <w:rPr>
-          <w:rFonts w:ascii="Times New Roman" w:hAnsi="Times New Roman"/>
-          <w:color w:val="000000"/>
-          <w:sz w:val="24"/>
-        </w:rPr>
-      </w:pPr>
-      <w:r>
-        <w:rPr>
-          <w:rFonts w:ascii="Times New Roman" w:hAnsi="Times New Roman"/>
-          <w:color w:val="000000"/>
-          <w:sz w:val="24"/>
-        </w:rPr>
-      </w:r>
-    </w:p>
-    <w:p>
-      <w:pPr>
-        <w:pStyle w:val="Normal"/>
-        <w:shd w:val="clear" w:color="auto" w:fill="FFFFFF"/>
-        <w:spacing w:lineRule="auto" w:line="360" w:before="0" w:after="0"/>
-        <w:jc w:val="both"/>
-        <w:textAlignment w:val="baseline"/>
-        <w:rPr>
-          <w:rFonts w:ascii="Times New Roman" w:hAnsi="Times New Roman" w:eastAsia="Times New Roman"/>
-          <w:color w:val="000000"/>
-          <w:sz w:val="24"/>
-          <w:szCs w:val="24"/>
-          <w:lang w:eastAsia="id-ID"/>
-        </w:rPr>
-      </w:pPr>
-      <w:r>
-        <w:rPr>
-          <w:rFonts w:eastAsia="Times New Roman" w:ascii="Times New Roman" w:hAnsi="Times New Roman"/>
-          <w:color w:val="000000"/>
-          <w:sz w:val="24"/>
-          <w:szCs w:val="24"/>
-          <w:lang w:eastAsia="id-ID"/>
-        </w:rPr>
-      </w:r>
-    </w:p>
-    <w:p>
-      <w:pPr>
-        <w:pStyle w:val="Normal"/>
-        <w:shd w:val="clear" w:color="auto" w:fill="FFFFFF"/>
-        <w:spacing w:lineRule="auto" w:line="360" w:before="0" w:after="0"/>
-        <w:jc w:val="both"/>
-        <w:textAlignment w:val="baseline"/>
-        <w:rPr>
-          <w:rFonts w:ascii="Times New Roman" w:hAnsi="Times New Roman" w:eastAsia="Times New Roman"/>
-          <w:color w:val="000000"/>
-          <w:sz w:val="24"/>
-          <w:szCs w:val="24"/>
-          <w:lang w:eastAsia="id-ID"/>
-        </w:rPr>
-      </w:pPr>
-      <w:r>
-        <w:rPr>
-          <w:rFonts w:eastAsia="Times New Roman" w:ascii="Times New Roman" w:hAnsi="Times New Roman"/>
-          <w:color w:val="000000"/>
-          <w:sz w:val="24"/>
-          <w:szCs w:val="24"/>
-          <w:lang w:eastAsia="id-ID"/>
-        </w:rPr>
-      </w:r>
-    </w:p>
-    <w:p>
-      <w:pPr>
-        <w:pStyle w:val="Normal"/>
-        <w:shd w:val="clear" w:color="auto" w:fill="FFFFFF"/>
-        <w:spacing w:lineRule="auto" w:line="360" w:before="0" w:after="0"/>
-        <w:jc w:val="both"/>
-        <w:textAlignment w:val="baseline"/>
-        <w:rPr>
-          <w:rFonts w:ascii="Times New Roman" w:hAnsi="Times New Roman" w:eastAsia="Times New Roman"/>
-          <w:color w:val="000000"/>
-          <w:sz w:val="24"/>
-          <w:szCs w:val="24"/>
-          <w:lang w:eastAsia="id-ID"/>
-        </w:rPr>
-      </w:pPr>
-      <w:r>
-        <w:rPr>
-          <w:rFonts w:eastAsia="Times New Roman" w:ascii="Times New Roman" w:hAnsi="Times New Roman"/>
-          <w:color w:val="000000"/>
-          <w:sz w:val="24"/>
-          <w:szCs w:val="24"/>
-          <w:lang w:eastAsia="id-ID"/>
-        </w:rPr>
-      </w:r>
-    </w:p>
-    <w:p>
-      <w:pPr>
-        <w:pStyle w:val="Normal"/>
-        <w:shd w:val="clear" w:color="auto" w:fill="FFFFFF"/>
-        <w:spacing w:lineRule="auto" w:line="360" w:before="0" w:after="0"/>
-        <w:jc w:val="both"/>
-        <w:textAlignment w:val="baseline"/>
-        <w:rPr>
-          <w:rFonts w:ascii="Times New Roman" w:hAnsi="Times New Roman" w:eastAsia="Times New Roman"/>
-          <w:color w:val="000000"/>
-          <w:sz w:val="24"/>
-          <w:szCs w:val="24"/>
-          <w:lang w:eastAsia="id-ID"/>
-        </w:rPr>
-      </w:pPr>
-      <w:r>
-        <w:rPr>
-          <w:rFonts w:eastAsia="Times New Roman" w:ascii="Times New Roman" w:hAnsi="Times New Roman"/>
-          <w:color w:val="000000"/>
-          <w:sz w:val="24"/>
-          <w:szCs w:val="24"/>
-          <w:lang w:eastAsia="id-ID"/>
-        </w:rPr>
-      </w:r>
-    </w:p>
-    <w:p>
-      <w:pPr>
-        <w:pStyle w:val="Normal"/>
-        <w:shd w:val="clear" w:color="auto" w:fill="FFFFFF"/>
-        <w:spacing w:lineRule="auto" w:line="360" w:before="0" w:after="0"/>
-        <w:jc w:val="both"/>
-        <w:textAlignment w:val="baseline"/>
-        <w:rPr>
-          <w:rFonts w:ascii="Times New Roman" w:hAnsi="Times New Roman" w:eastAsia="Times New Roman"/>
-          <w:color w:val="000000"/>
-          <w:sz w:val="24"/>
-          <w:szCs w:val="24"/>
-          <w:lang w:eastAsia="id-ID"/>
-        </w:rPr>
-      </w:pPr>
-      <w:r>
-        <w:rPr>
-          <w:rFonts w:eastAsia="Times New Roman" w:ascii="Times New Roman" w:hAnsi="Times New Roman"/>
-          <w:color w:val="000000"/>
-          <w:sz w:val="24"/>
-          <w:szCs w:val="24"/>
-          <w:lang w:eastAsia="id-ID"/>
-        </w:rPr>
-      </w:r>
-    </w:p>
-    <w:p>
-      <w:pPr>
-        <w:pStyle w:val="Normal"/>
-        <w:shd w:val="clear" w:color="auto" w:fill="FFFFFF"/>
-        <w:spacing w:lineRule="auto" w:line="360" w:before="0" w:after="0"/>
-        <w:jc w:val="both"/>
-        <w:textAlignment w:val="baseline"/>
-        <w:rPr>
-          <w:rFonts w:ascii="Times New Roman" w:hAnsi="Times New Roman" w:eastAsia="Times New Roman"/>
-          <w:color w:val="000000"/>
-          <w:sz w:val="24"/>
-          <w:szCs w:val="24"/>
-          <w:lang w:eastAsia="id-ID"/>
-        </w:rPr>
-      </w:pPr>
-      <w:r>
-        <w:rPr>
-          <w:rFonts w:eastAsia="Times New Roman" w:ascii="Times New Roman" w:hAnsi="Times New Roman"/>
-          <w:color w:val="000000"/>
-          <w:sz w:val="24"/>
-          <w:szCs w:val="24"/>
-          <w:lang w:eastAsia="id-ID"/>
-        </w:rPr>
-      </w:r>
-    </w:p>
-    <w:p>
-      <w:pPr>
-        <w:pStyle w:val="Normal"/>
-        <w:shd w:val="clear" w:color="auto" w:fill="FFFFFF"/>
-        <w:spacing w:lineRule="auto" w:line="360" w:before="0" w:after="0"/>
-        <w:jc w:val="both"/>
-        <w:textAlignment w:val="baseline"/>
-        <w:rPr>
-          <w:rFonts w:ascii="Times New Roman" w:hAnsi="Times New Roman" w:eastAsia="Times New Roman"/>
-          <w:color w:val="000000"/>
-          <w:sz w:val="24"/>
-          <w:szCs w:val="24"/>
-          <w:lang w:eastAsia="id-ID"/>
-        </w:rPr>
-      </w:pPr>
-      <w:r>
-        <w:rPr>
-          <w:rFonts w:eastAsia="Times New Roman" w:ascii="Times New Roman" w:hAnsi="Times New Roman"/>
-          <w:color w:val="000000"/>
-          <w:sz w:val="24"/>
-          <w:szCs w:val="24"/>
-          <w:lang w:eastAsia="id-ID"/>
-        </w:rPr>
-      </w:r>
-    </w:p>
-    <w:p>
-      <w:pPr>
-        <w:pStyle w:val="Normal"/>
-        <w:shd w:val="clear" w:color="auto" w:fill="FFFFFF"/>
-        <w:spacing w:lineRule="auto" w:line="360" w:before="0" w:after="0"/>
-        <w:jc w:val="both"/>
-        <w:textAlignment w:val="baseline"/>
-        <w:rPr>
-          <w:rFonts w:ascii="Times New Roman" w:hAnsi="Times New Roman" w:eastAsia="Times New Roman"/>
-          <w:color w:val="000000"/>
-          <w:sz w:val="24"/>
-          <w:szCs w:val="24"/>
-          <w:lang w:eastAsia="id-ID"/>
-        </w:rPr>
-      </w:pPr>
-      <w:r>
-        <w:rPr>
-          <w:rFonts w:eastAsia="Times New Roman" w:ascii="Times New Roman" w:hAnsi="Times New Roman"/>
-          <w:color w:val="000000"/>
-          <w:sz w:val="24"/>
-          <w:szCs w:val="24"/>
-          <w:lang w:eastAsia="id-ID"/>
-        </w:rPr>
-      </w:r>
-    </w:p>
-    <w:p>
-      <w:pPr>
-        <w:pStyle w:val="Normal"/>
-        <w:shd w:val="clear" w:color="auto" w:fill="FFFFFF"/>
-        <w:spacing w:lineRule="auto" w:line="360" w:before="0" w:after="0"/>
-        <w:jc w:val="both"/>
-        <w:textAlignment w:val="baseline"/>
-        <w:rPr>
-          <w:rFonts w:ascii="Times New Roman" w:hAnsi="Times New Roman" w:eastAsia="Times New Roman"/>
-          <w:color w:val="000000"/>
-          <w:sz w:val="24"/>
-          <w:szCs w:val="24"/>
-          <w:lang w:eastAsia="id-ID"/>
-        </w:rPr>
-      </w:pPr>
-      <w:r>
-        <w:rPr>
-          <w:rFonts w:eastAsia="Times New Roman" w:ascii="Times New Roman" w:hAnsi="Times New Roman"/>
-          <w:color w:val="000000"/>
-          <w:sz w:val="24"/>
-          <w:szCs w:val="24"/>
-          <w:lang w:eastAsia="id-ID"/>
-        </w:rPr>
-      </w:r>
-    </w:p>
-    <w:p>
-      <w:pPr>
-        <w:pStyle w:val="Normal"/>
-        <w:shd w:val="clear" w:color="auto" w:fill="FFFFFF"/>
-        <w:spacing w:lineRule="auto" w:line="360" w:before="0" w:after="0"/>
-        <w:jc w:val="both"/>
-        <w:textAlignment w:val="baseline"/>
-        <w:rPr>
-          <w:rFonts w:ascii="Times New Roman" w:hAnsi="Times New Roman" w:eastAsia="Times New Roman"/>
-          <w:color w:val="000000"/>
-          <w:sz w:val="24"/>
-          <w:szCs w:val="24"/>
-          <w:lang w:eastAsia="id-ID"/>
-        </w:rPr>
-      </w:pPr>
-      <w:r>
-        <w:rPr>
-          <w:rFonts w:eastAsia="Times New Roman" w:ascii="Times New Roman" w:hAnsi="Times New Roman"/>
-          <w:color w:val="000000"/>
-          <w:sz w:val="24"/>
-          <w:szCs w:val="24"/>
-          <w:lang w:eastAsia="id-ID"/>
-        </w:rPr>
-      </w:r>
-    </w:p>
-    <w:p>
-      <w:pPr>
-        <w:pStyle w:val="Normal"/>
-        <w:shd w:val="clear" w:color="auto" w:fill="FFFFFF"/>
-        <w:spacing w:lineRule="auto" w:line="360" w:before="0" w:after="0"/>
-        <w:jc w:val="both"/>
-        <w:textAlignment w:val="baseline"/>
-        <w:rPr>
-          <w:rFonts w:ascii="Times New Roman" w:hAnsi="Times New Roman" w:eastAsia="Times New Roman"/>
-          <w:color w:val="000000"/>
-          <w:sz w:val="24"/>
-          <w:szCs w:val="24"/>
-          <w:lang w:eastAsia="id-ID"/>
-        </w:rPr>
-      </w:pPr>
-      <w:r>
-        <w:rPr>
-          <w:rFonts w:eastAsia="Times New Roman" w:ascii="Times New Roman" w:hAnsi="Times New Roman"/>
-          <w:color w:val="000000"/>
-          <w:sz w:val="24"/>
-          <w:szCs w:val="24"/>
-          <w:lang w:eastAsia="id-ID"/>
-        </w:rPr>
-      </w:r>
-    </w:p>
-    <w:p>
-      <w:pPr>
-        <w:pStyle w:val="Normal"/>
-        <w:shd w:val="clear" w:color="auto" w:fill="FFFFFF"/>
-        <w:spacing w:lineRule="auto" w:line="360" w:before="0" w:after="0"/>
-        <w:jc w:val="both"/>
-        <w:textAlignment w:val="baseline"/>
-        <w:rPr>
-          <w:rFonts w:ascii="Times New Roman" w:hAnsi="Times New Roman" w:eastAsia="Times New Roman"/>
-          <w:color w:val="000000"/>
-          <w:sz w:val="24"/>
-          <w:szCs w:val="24"/>
-          <w:lang w:eastAsia="id-ID"/>
-        </w:rPr>
-      </w:pPr>
-      <w:r>
-        <w:rPr>
-          <w:rFonts w:eastAsia="Times New Roman" w:ascii="Times New Roman" w:hAnsi="Times New Roman"/>
-          <w:color w:val="000000"/>
-          <w:sz w:val="24"/>
-          <w:szCs w:val="24"/>
-          <w:lang w:eastAsia="id-ID"/>
-        </w:rPr>
-      </w:r>
-    </w:p>
-    <w:p>
-      <w:pPr>
-        <w:pStyle w:val="Normal"/>
-        <w:shd w:val="clear" w:color="auto" w:fill="FFFFFF"/>
-        <w:spacing w:lineRule="auto" w:line="360" w:before="0" w:after="0"/>
-        <w:jc w:val="both"/>
-        <w:textAlignment w:val="baseline"/>
-        <w:rPr>
-          <w:rFonts w:ascii="Times New Roman" w:hAnsi="Times New Roman" w:eastAsia="Times New Roman"/>
-          <w:color w:val="000000"/>
-          <w:sz w:val="24"/>
-          <w:szCs w:val="24"/>
-          <w:lang w:eastAsia="id-ID"/>
-        </w:rPr>
-      </w:pPr>
-      <w:r>
-        <w:rPr>
-          <w:rFonts w:eastAsia="Times New Roman" w:ascii="Times New Roman" w:hAnsi="Times New Roman"/>
-          <w:color w:val="000000"/>
-          <w:sz w:val="24"/>
-          <w:szCs w:val="24"/>
-          <w:lang w:eastAsia="id-ID"/>
-        </w:rPr>
-      </w:r>
-    </w:p>
-    <w:p>
-      <w:pPr>
-        <w:pStyle w:val="Normal"/>
-        <w:shd w:val="clear" w:color="auto" w:fill="FFFFFF"/>
-        <w:spacing w:lineRule="auto" w:line="360" w:before="0" w:after="0"/>
-        <w:jc w:val="both"/>
-        <w:textAlignment w:val="baseline"/>
-        <w:rPr>
-          <w:rFonts w:ascii="Times New Roman" w:hAnsi="Times New Roman" w:eastAsia="Times New Roman"/>
-          <w:color w:val="000000"/>
-          <w:sz w:val="24"/>
-          <w:szCs w:val="24"/>
-          <w:lang w:eastAsia="id-ID"/>
-        </w:rPr>
-      </w:pPr>
-      <w:r>
-        <w:rPr>
-          <w:rFonts w:eastAsia="Times New Roman" w:ascii="Times New Roman" w:hAnsi="Times New Roman"/>
-          <w:color w:val="000000"/>
-          <w:sz w:val="24"/>
-          <w:szCs w:val="24"/>
-          <w:lang w:eastAsia="id-ID"/>
-        </w:rPr>
-      </w:r>
-    </w:p>
-    <w:p>
-      <w:pPr>
-        <w:pStyle w:val="Normal"/>
-        <w:shd w:val="clear" w:color="auto" w:fill="FFFFFF"/>
-        <w:spacing w:lineRule="auto" w:line="360" w:before="0" w:after="0"/>
-        <w:jc w:val="both"/>
-        <w:textAlignment w:val="baseline"/>
-        <w:rPr>
-          <w:rFonts w:ascii="Times New Roman" w:hAnsi="Times New Roman" w:eastAsia="Times New Roman"/>
-          <w:color w:val="000000"/>
-          <w:sz w:val="24"/>
-          <w:szCs w:val="24"/>
-          <w:lang w:eastAsia="id-ID"/>
-        </w:rPr>
-      </w:pPr>
-      <w:r>
-        <w:rPr>
-          <w:rFonts w:eastAsia="Times New Roman" w:ascii="Times New Roman" w:hAnsi="Times New Roman"/>
-          <w:color w:val="000000"/>
-          <w:sz w:val="24"/>
-          <w:szCs w:val="24"/>
-          <w:lang w:eastAsia="id-ID"/>
-        </w:rPr>
-      </w:r>
-    </w:p>
-    <w:p>
-      <w:pPr>
-        <w:pStyle w:val="Normal"/>
-        <w:shd w:val="clear" w:color="auto" w:fill="FFFFFF"/>
-        <w:spacing w:lineRule="auto" w:line="360" w:before="0" w:after="0"/>
-        <w:jc w:val="both"/>
-        <w:textAlignment w:val="baseline"/>
-        <w:rPr>
-          <w:rFonts w:ascii="Times New Roman" w:hAnsi="Times New Roman" w:eastAsia="Times New Roman"/>
-          <w:color w:val="000000"/>
-          <w:sz w:val="24"/>
-          <w:szCs w:val="24"/>
-          <w:lang w:eastAsia="id-ID"/>
-        </w:rPr>
-      </w:pPr>
-      <w:r>
-        <w:rPr>
-          <w:rFonts w:eastAsia="Times New Roman" w:ascii="Times New Roman" w:hAnsi="Times New Roman"/>
-          <w:color w:val="000000"/>
-          <w:sz w:val="24"/>
-          <w:szCs w:val="24"/>
-          <w:lang w:eastAsia="id-ID"/>
-        </w:rPr>
-      </w:r>
-    </w:p>
-    <w:p>
-      <w:pPr>
-        <w:pStyle w:val="Normal"/>
-        <w:shd w:val="clear" w:color="auto" w:fill="FFFFFF"/>
-        <w:spacing w:lineRule="auto" w:line="360" w:before="0" w:after="0"/>
-        <w:jc w:val="both"/>
-        <w:textAlignment w:val="baseline"/>
-        <w:rPr>
-          <w:rFonts w:ascii="Times New Roman" w:hAnsi="Times New Roman" w:eastAsia="Times New Roman"/>
-          <w:color w:val="000000"/>
-          <w:sz w:val="24"/>
-          <w:szCs w:val="24"/>
-          <w:lang w:eastAsia="id-ID"/>
-        </w:rPr>
-      </w:pPr>
-      <w:r>
-        <w:rPr>
-          <w:rFonts w:eastAsia="Times New Roman" w:ascii="Times New Roman" w:hAnsi="Times New Roman"/>
-          <w:color w:val="000000"/>
-          <w:sz w:val="24"/>
-          <w:szCs w:val="24"/>
-          <w:lang w:eastAsia="id-ID"/>
-        </w:rPr>
-      </w:r>
-    </w:p>
-    <w:p>
-      <w:pPr>
-        <w:pStyle w:val="Normal"/>
-        <w:shd w:val="clear" w:color="auto" w:fill="FFFFFF"/>
-        <w:spacing w:lineRule="auto" w:line="360" w:before="0" w:after="0"/>
-        <w:jc w:val="both"/>
-        <w:textAlignment w:val="baseline"/>
-        <w:rPr>
-          <w:rFonts w:ascii="Times New Roman" w:hAnsi="Times New Roman" w:eastAsia="Times New Roman"/>
-          <w:color w:val="000000"/>
-          <w:sz w:val="24"/>
-          <w:szCs w:val="24"/>
-          <w:lang w:eastAsia="id-ID"/>
-        </w:rPr>
-      </w:pPr>
-      <w:r>
-        <w:rPr>
-          <w:rFonts w:eastAsia="Times New Roman" w:ascii="Times New Roman" w:hAnsi="Times New Roman"/>
-          <w:color w:val="000000"/>
-          <w:sz w:val="24"/>
-          <w:szCs w:val="24"/>
-          <w:lang w:eastAsia="id-ID"/>
-        </w:rPr>
-      </w:r>
-    </w:p>
-    <w:p>
-      <w:pPr>
-        <w:pStyle w:val="Normal"/>
-        <w:shd w:val="clear" w:color="auto" w:fill="FFFFFF"/>
-        <w:spacing w:lineRule="auto" w:line="360" w:before="0" w:after="0"/>
-        <w:jc w:val="both"/>
-        <w:textAlignment w:val="baseline"/>
-        <w:rPr>
-          <w:rFonts w:ascii="Times New Roman" w:hAnsi="Times New Roman" w:eastAsia="Times New Roman"/>
-          <w:color w:val="000000"/>
-          <w:sz w:val="24"/>
-          <w:szCs w:val="24"/>
-          <w:lang w:eastAsia="id-ID"/>
-        </w:rPr>
-      </w:pPr>
-      <w:r>
-        <w:rPr>
-          <w:rFonts w:eastAsia="Times New Roman" w:ascii="Times New Roman" w:hAnsi="Times New Roman"/>
-          <w:color w:val="000000"/>
-          <w:sz w:val="24"/>
-          <w:szCs w:val="24"/>
-          <w:lang w:eastAsia="id-ID"/>
-        </w:rPr>
-      </w:r>
-    </w:p>
-    <w:p>
-      <w:pPr>
-        <w:pStyle w:val="Normal"/>
-        <w:shd w:val="clear" w:color="auto" w:fill="FFFFFF"/>
-        <w:spacing w:lineRule="auto" w:line="360" w:before="0" w:after="0"/>
-        <w:jc w:val="both"/>
-        <w:textAlignment w:val="baseline"/>
-        <w:rPr>
-          <w:rFonts w:ascii="Times New Roman" w:hAnsi="Times New Roman" w:eastAsia="Times New Roman"/>
-          <w:color w:val="000000"/>
-          <w:sz w:val="24"/>
-          <w:szCs w:val="24"/>
-          <w:lang w:eastAsia="id-ID"/>
-        </w:rPr>
-      </w:pPr>
-      <w:r>
-        <w:rPr>
-          <w:rFonts w:eastAsia="Times New Roman" w:ascii="Times New Roman" w:hAnsi="Times New Roman"/>
-          <w:color w:val="000000"/>
-          <w:sz w:val="24"/>
-          <w:szCs w:val="24"/>
-          <w:lang w:eastAsia="id-ID"/>
-        </w:rPr>
-      </w:r>
-    </w:p>
-    <w:p>
-      <w:pPr>
-        <w:pStyle w:val="Normal"/>
-        <w:spacing w:lineRule="auto" w:line="360" w:before="0" w:after="0"/>
-        <w:jc w:val="both"/>
-        <w:rPr>
-          <w:rFonts w:ascii="Times New Roman" w:hAnsi="Times New Roman"/>
-        </w:rPr>
+          <w:sz w:val="24"/>
+          <w:szCs w:val="24"/>
+        </w:rPr>
+      </w:pPr>
+      <w:r>
+        <w:rPr>
+          <w:sz w:val="24"/>
+          <w:szCs w:val="24"/>
+        </w:rPr>
+      </w:r>
+    </w:p>
+    <w:p>
+      <w:pPr>
+        <w:pStyle w:val="Normal"/>
+        <w:spacing w:lineRule="auto" w:line="360" w:before="0" w:after="0"/>
+        <w:jc w:val="both"/>
+        <w:rPr>
+          <w:rFonts w:ascii="Times New Roman" w:hAnsi="Times New Roman"/>
+          <w:color w:val="000000"/>
+          <w:sz w:val="24"/>
+        </w:rPr>
+      </w:pPr>
+      <w:r>
+        <w:rPr>
+          <w:rFonts w:ascii="Times New Roman" w:hAnsi="Times New Roman"/>
+          <w:color w:val="000000"/>
+          <w:sz w:val="24"/>
+        </w:rPr>
+      </w:r>
+    </w:p>
+    <w:p>
+      <w:pPr>
+        <w:pStyle w:val="Normal"/>
+        <w:shd w:val="clear" w:color="auto" w:fill="FFFFFF"/>
+        <w:spacing w:lineRule="auto" w:line="360" w:before="0" w:after="0"/>
+        <w:jc w:val="both"/>
+        <w:textAlignment w:val="baseline"/>
+        <w:rPr>
+          <w:rFonts w:ascii="Times New Roman" w:hAnsi="Times New Roman" w:eastAsia="Times New Roman"/>
+          <w:color w:val="000000"/>
+          <w:sz w:val="24"/>
+          <w:szCs w:val="24"/>
+          <w:lang w:eastAsia="id-ID"/>
+        </w:rPr>
+      </w:pPr>
+      <w:r>
+        <w:rPr>
+          <w:rFonts w:eastAsia="Times New Roman" w:ascii="Times New Roman" w:hAnsi="Times New Roman"/>
+          <w:color w:val="000000"/>
+          <w:sz w:val="24"/>
+          <w:szCs w:val="24"/>
+          <w:lang w:eastAsia="id-ID"/>
+        </w:rPr>
+      </w:r>
+    </w:p>
+    <w:p>
+      <w:pPr>
+        <w:pStyle w:val="Normal"/>
+        <w:shd w:val="clear" w:color="auto" w:fill="FFFFFF"/>
+        <w:spacing w:lineRule="auto" w:line="360" w:before="0" w:after="0"/>
+        <w:jc w:val="both"/>
+        <w:textAlignment w:val="baseline"/>
+        <w:rPr>
+          <w:rFonts w:ascii="Times New Roman" w:hAnsi="Times New Roman" w:eastAsia="Times New Roman"/>
+          <w:color w:val="000000"/>
+          <w:sz w:val="24"/>
+          <w:szCs w:val="24"/>
+          <w:lang w:eastAsia="id-ID"/>
+        </w:rPr>
+      </w:pPr>
+      <w:r>
+        <w:rPr>
+          <w:rFonts w:eastAsia="Times New Roman" w:ascii="Times New Roman" w:hAnsi="Times New Roman"/>
+          <w:color w:val="000000"/>
+          <w:sz w:val="24"/>
+          <w:szCs w:val="24"/>
+          <w:lang w:eastAsia="id-ID"/>
+        </w:rPr>
+      </w:r>
+    </w:p>
+    <w:p>
+      <w:pPr>
+        <w:pStyle w:val="Normal"/>
+        <w:shd w:val="clear" w:color="auto" w:fill="FFFFFF"/>
+        <w:spacing w:lineRule="auto" w:line="360" w:before="0" w:after="0"/>
+        <w:jc w:val="both"/>
+        <w:textAlignment w:val="baseline"/>
+        <w:rPr>
+          <w:rFonts w:ascii="Times New Roman" w:hAnsi="Times New Roman" w:eastAsia="Times New Roman"/>
+          <w:color w:val="000000"/>
+          <w:sz w:val="24"/>
+          <w:szCs w:val="24"/>
+          <w:lang w:eastAsia="id-ID"/>
+        </w:rPr>
+      </w:pPr>
+      <w:r>
+        <w:rPr>
+          <w:rFonts w:eastAsia="Times New Roman" w:ascii="Times New Roman" w:hAnsi="Times New Roman"/>
+          <w:color w:val="000000"/>
+          <w:sz w:val="24"/>
+          <w:szCs w:val="24"/>
+          <w:lang w:eastAsia="id-ID"/>
+        </w:rPr>
+      </w:r>
+    </w:p>
+    <w:p>
+      <w:pPr>
+        <w:pStyle w:val="Normal"/>
+        <w:shd w:val="clear" w:color="auto" w:fill="FFFFFF"/>
+        <w:spacing w:lineRule="auto" w:line="360" w:before="0" w:after="0"/>
+        <w:jc w:val="both"/>
+        <w:textAlignment w:val="baseline"/>
+        <w:rPr>
+          <w:rFonts w:ascii="Times New Roman" w:hAnsi="Times New Roman" w:eastAsia="Times New Roman"/>
+          <w:color w:val="000000"/>
+          <w:sz w:val="24"/>
+          <w:szCs w:val="24"/>
+          <w:lang w:eastAsia="id-ID"/>
+        </w:rPr>
+      </w:pPr>
+      <w:r>
+        <w:rPr>
+          <w:rFonts w:eastAsia="Times New Roman" w:ascii="Times New Roman" w:hAnsi="Times New Roman"/>
+          <w:color w:val="000000"/>
+          <w:sz w:val="24"/>
+          <w:szCs w:val="24"/>
+          <w:lang w:eastAsia="id-ID"/>
+        </w:rPr>
+      </w:r>
+    </w:p>
+    <w:p>
+      <w:pPr>
+        <w:pStyle w:val="Normal"/>
+        <w:shd w:val="clear" w:color="auto" w:fill="FFFFFF"/>
+        <w:spacing w:lineRule="auto" w:line="360" w:before="0" w:after="0"/>
+        <w:jc w:val="both"/>
+        <w:textAlignment w:val="baseline"/>
+        <w:rPr>
+          <w:rFonts w:ascii="Times New Roman" w:hAnsi="Times New Roman" w:eastAsia="Times New Roman"/>
+          <w:color w:val="000000"/>
+          <w:sz w:val="24"/>
+          <w:szCs w:val="24"/>
+          <w:lang w:eastAsia="id-ID"/>
+        </w:rPr>
+      </w:pPr>
+      <w:r>
+        <w:rPr>
+          <w:rFonts w:eastAsia="Times New Roman" w:ascii="Times New Roman" w:hAnsi="Times New Roman"/>
+          <w:color w:val="000000"/>
+          <w:sz w:val="24"/>
+          <w:szCs w:val="24"/>
+          <w:lang w:eastAsia="id-ID"/>
+        </w:rPr>
+      </w:r>
+    </w:p>
+    <w:p>
+      <w:pPr>
+        <w:pStyle w:val="Normal"/>
+        <w:shd w:val="clear" w:color="auto" w:fill="FFFFFF"/>
+        <w:spacing w:lineRule="auto" w:line="360" w:before="0" w:after="0"/>
+        <w:jc w:val="both"/>
+        <w:textAlignment w:val="baseline"/>
+        <w:rPr>
+          <w:rFonts w:ascii="Times New Roman" w:hAnsi="Times New Roman" w:eastAsia="Times New Roman"/>
+          <w:color w:val="000000"/>
+          <w:sz w:val="24"/>
+          <w:szCs w:val="24"/>
+          <w:lang w:eastAsia="id-ID"/>
+        </w:rPr>
+      </w:pPr>
+      <w:r>
+        <w:rPr>
+          <w:rFonts w:eastAsia="Times New Roman" w:ascii="Times New Roman" w:hAnsi="Times New Roman"/>
+          <w:color w:val="000000"/>
+          <w:sz w:val="24"/>
+          <w:szCs w:val="24"/>
+          <w:lang w:eastAsia="id-ID"/>
+        </w:rPr>
+      </w:r>
+    </w:p>
+    <w:p>
+      <w:pPr>
+        <w:pStyle w:val="Normal"/>
+        <w:shd w:val="clear" w:color="auto" w:fill="FFFFFF"/>
+        <w:spacing w:lineRule="auto" w:line="360" w:before="0" w:after="0"/>
+        <w:jc w:val="both"/>
+        <w:textAlignment w:val="baseline"/>
+        <w:rPr>
+          <w:rFonts w:ascii="Times New Roman" w:hAnsi="Times New Roman" w:eastAsia="Times New Roman"/>
+          <w:color w:val="000000"/>
+          <w:sz w:val="24"/>
+          <w:szCs w:val="24"/>
+          <w:lang w:eastAsia="id-ID"/>
+        </w:rPr>
+      </w:pPr>
+      <w:r>
+        <w:rPr>
+          <w:rFonts w:eastAsia="Times New Roman" w:ascii="Times New Roman" w:hAnsi="Times New Roman"/>
+          <w:color w:val="000000"/>
+          <w:sz w:val="24"/>
+          <w:szCs w:val="24"/>
+          <w:lang w:eastAsia="id-ID"/>
+        </w:rPr>
+      </w:r>
+    </w:p>
+    <w:p>
+      <w:pPr>
+        <w:pStyle w:val="Normal"/>
+        <w:shd w:val="clear" w:color="auto" w:fill="FFFFFF"/>
+        <w:spacing w:lineRule="auto" w:line="360" w:before="0" w:after="0"/>
+        <w:jc w:val="both"/>
+        <w:textAlignment w:val="baseline"/>
+        <w:rPr>
+          <w:rFonts w:ascii="Times New Roman" w:hAnsi="Times New Roman" w:eastAsia="Times New Roman"/>
+          <w:color w:val="000000"/>
+          <w:sz w:val="24"/>
+          <w:szCs w:val="24"/>
+          <w:lang w:eastAsia="id-ID"/>
+        </w:rPr>
+      </w:pPr>
+      <w:r>
+        <w:rPr>
+          <w:rFonts w:eastAsia="Times New Roman" w:ascii="Times New Roman" w:hAnsi="Times New Roman"/>
+          <w:color w:val="000000"/>
+          <w:sz w:val="24"/>
+          <w:szCs w:val="24"/>
+          <w:lang w:eastAsia="id-ID"/>
+        </w:rPr>
+      </w:r>
+    </w:p>
+    <w:p>
+      <w:pPr>
+        <w:pStyle w:val="Normal"/>
+        <w:shd w:val="clear" w:color="auto" w:fill="FFFFFF"/>
+        <w:spacing w:lineRule="auto" w:line="360" w:before="0" w:after="0"/>
+        <w:jc w:val="both"/>
+        <w:textAlignment w:val="baseline"/>
+        <w:rPr>
+          <w:rFonts w:ascii="Times New Roman" w:hAnsi="Times New Roman" w:eastAsia="Times New Roman"/>
+          <w:color w:val="000000"/>
+          <w:sz w:val="24"/>
+          <w:szCs w:val="24"/>
+          <w:lang w:eastAsia="id-ID"/>
+        </w:rPr>
+      </w:pPr>
+      <w:r>
+        <w:rPr>
+          <w:rFonts w:eastAsia="Times New Roman" w:ascii="Times New Roman" w:hAnsi="Times New Roman"/>
+          <w:color w:val="000000"/>
+          <w:sz w:val="24"/>
+          <w:szCs w:val="24"/>
+          <w:lang w:eastAsia="id-ID"/>
+        </w:rPr>
+      </w:r>
+    </w:p>
+    <w:p>
+      <w:pPr>
+        <w:pStyle w:val="Normal"/>
+        <w:shd w:val="clear" w:color="auto" w:fill="FFFFFF"/>
+        <w:spacing w:lineRule="auto" w:line="360" w:before="0" w:after="0"/>
+        <w:jc w:val="both"/>
+        <w:textAlignment w:val="baseline"/>
+        <w:rPr>
+          <w:rFonts w:ascii="Times New Roman" w:hAnsi="Times New Roman" w:eastAsia="Times New Roman"/>
+          <w:color w:val="000000"/>
+          <w:sz w:val="24"/>
+          <w:szCs w:val="24"/>
+          <w:lang w:eastAsia="id-ID"/>
+        </w:rPr>
+      </w:pPr>
+      <w:r>
+        <w:rPr>
+          <w:rFonts w:eastAsia="Times New Roman" w:ascii="Times New Roman" w:hAnsi="Times New Roman"/>
+          <w:color w:val="000000"/>
+          <w:sz w:val="24"/>
+          <w:szCs w:val="24"/>
+          <w:lang w:eastAsia="id-ID"/>
+        </w:rPr>
+      </w:r>
+    </w:p>
+    <w:p>
+      <w:pPr>
+        <w:pStyle w:val="Normal"/>
+        <w:shd w:val="clear" w:color="auto" w:fill="FFFFFF"/>
+        <w:spacing w:lineRule="auto" w:line="360" w:before="0" w:after="0"/>
+        <w:jc w:val="both"/>
+        <w:textAlignment w:val="baseline"/>
+        <w:rPr>
+          <w:rFonts w:ascii="Times New Roman" w:hAnsi="Times New Roman" w:eastAsia="Times New Roman"/>
+          <w:color w:val="000000"/>
+          <w:sz w:val="24"/>
+          <w:szCs w:val="24"/>
+          <w:lang w:eastAsia="id-ID"/>
+        </w:rPr>
+      </w:pPr>
+      <w:r>
+        <w:rPr>
+          <w:rFonts w:eastAsia="Times New Roman" w:ascii="Times New Roman" w:hAnsi="Times New Roman"/>
+          <w:color w:val="000000"/>
+          <w:sz w:val="24"/>
+          <w:szCs w:val="24"/>
+          <w:lang w:eastAsia="id-ID"/>
+        </w:rPr>
+      </w:r>
+    </w:p>
+    <w:p>
+      <w:pPr>
+        <w:pStyle w:val="Normal"/>
+        <w:shd w:val="clear" w:color="auto" w:fill="FFFFFF"/>
+        <w:spacing w:lineRule="auto" w:line="360" w:before="0" w:after="0"/>
+        <w:jc w:val="both"/>
+        <w:textAlignment w:val="baseline"/>
+        <w:rPr>
+          <w:rFonts w:ascii="Times New Roman" w:hAnsi="Times New Roman" w:eastAsia="Times New Roman"/>
+          <w:color w:val="000000"/>
+          <w:sz w:val="24"/>
+          <w:szCs w:val="24"/>
+          <w:lang w:eastAsia="id-ID"/>
+        </w:rPr>
+      </w:pPr>
+      <w:r>
+        <w:rPr>
+          <w:rFonts w:eastAsia="Times New Roman" w:ascii="Times New Roman" w:hAnsi="Times New Roman"/>
+          <w:color w:val="000000"/>
+          <w:sz w:val="24"/>
+          <w:szCs w:val="24"/>
+          <w:lang w:eastAsia="id-ID"/>
+        </w:rPr>
+      </w:r>
+    </w:p>
+    <w:p>
+      <w:pPr>
+        <w:pStyle w:val="Normal"/>
+        <w:shd w:val="clear" w:color="auto" w:fill="FFFFFF"/>
+        <w:spacing w:lineRule="auto" w:line="360" w:before="0" w:after="0"/>
+        <w:jc w:val="both"/>
+        <w:textAlignment w:val="baseline"/>
+        <w:rPr>
+          <w:rFonts w:ascii="Times New Roman" w:hAnsi="Times New Roman" w:eastAsia="Times New Roman"/>
+          <w:color w:val="000000"/>
+          <w:sz w:val="24"/>
+          <w:szCs w:val="24"/>
+          <w:lang w:eastAsia="id-ID"/>
+        </w:rPr>
+      </w:pPr>
+      <w:r>
+        <w:rPr>
+          <w:rFonts w:eastAsia="Times New Roman" w:ascii="Times New Roman" w:hAnsi="Times New Roman"/>
+          <w:color w:val="000000"/>
+          <w:sz w:val="24"/>
+          <w:szCs w:val="24"/>
+          <w:lang w:eastAsia="id-ID"/>
+        </w:rPr>
+      </w:r>
+    </w:p>
+    <w:p>
+      <w:pPr>
+        <w:pStyle w:val="Normal"/>
+        <w:shd w:val="clear" w:color="auto" w:fill="FFFFFF"/>
+        <w:spacing w:lineRule="auto" w:line="360" w:before="0" w:after="0"/>
+        <w:jc w:val="both"/>
+        <w:textAlignment w:val="baseline"/>
+        <w:rPr>
+          <w:rFonts w:ascii="Times New Roman" w:hAnsi="Times New Roman" w:eastAsia="Times New Roman"/>
+          <w:color w:val="000000"/>
+          <w:sz w:val="24"/>
+          <w:szCs w:val="24"/>
+          <w:lang w:eastAsia="id-ID"/>
+        </w:rPr>
+      </w:pPr>
+      <w:r>
+        <w:rPr>
+          <w:rFonts w:eastAsia="Times New Roman" w:ascii="Times New Roman" w:hAnsi="Times New Roman"/>
+          <w:color w:val="000000"/>
+          <w:sz w:val="24"/>
+          <w:szCs w:val="24"/>
+          <w:lang w:eastAsia="id-ID"/>
+        </w:rPr>
+      </w:r>
+    </w:p>
+    <w:p>
+      <w:pPr>
+        <w:pStyle w:val="Normal"/>
+        <w:shd w:val="clear" w:color="auto" w:fill="FFFFFF"/>
+        <w:spacing w:lineRule="auto" w:line="360" w:before="0" w:after="0"/>
+        <w:jc w:val="both"/>
+        <w:textAlignment w:val="baseline"/>
+        <w:rPr>
+          <w:rFonts w:ascii="Times New Roman" w:hAnsi="Times New Roman" w:eastAsia="Times New Roman"/>
+          <w:color w:val="000000"/>
+          <w:sz w:val="24"/>
+          <w:szCs w:val="24"/>
+          <w:lang w:eastAsia="id-ID"/>
+        </w:rPr>
+      </w:pPr>
+      <w:r>
+        <w:rPr>
+          <w:rFonts w:eastAsia="Times New Roman" w:ascii="Times New Roman" w:hAnsi="Times New Roman"/>
+          <w:color w:val="000000"/>
+          <w:sz w:val="24"/>
+          <w:szCs w:val="24"/>
+          <w:lang w:eastAsia="id-ID"/>
+        </w:rPr>
+      </w:r>
+    </w:p>
+    <w:p>
+      <w:pPr>
+        <w:pStyle w:val="Normal"/>
+        <w:shd w:val="clear" w:color="auto" w:fill="FFFFFF"/>
+        <w:spacing w:lineRule="auto" w:line="360" w:before="0" w:after="0"/>
+        <w:jc w:val="both"/>
+        <w:textAlignment w:val="baseline"/>
+        <w:rPr>
+          <w:rFonts w:ascii="Times New Roman" w:hAnsi="Times New Roman" w:eastAsia="Times New Roman"/>
+          <w:color w:val="000000"/>
+          <w:sz w:val="24"/>
+          <w:szCs w:val="24"/>
+          <w:lang w:eastAsia="id-ID"/>
+        </w:rPr>
+      </w:pPr>
+      <w:r>
+        <w:rPr>
+          <w:rFonts w:eastAsia="Times New Roman" w:ascii="Times New Roman" w:hAnsi="Times New Roman"/>
+          <w:color w:val="000000"/>
+          <w:sz w:val="24"/>
+          <w:szCs w:val="24"/>
+          <w:lang w:eastAsia="id-ID"/>
+        </w:rPr>
+      </w:r>
+    </w:p>
+    <w:p>
+      <w:pPr>
+        <w:pStyle w:val="Normal"/>
+        <w:shd w:val="clear" w:color="auto" w:fill="FFFFFF"/>
+        <w:spacing w:lineRule="auto" w:line="360" w:before="0" w:after="0"/>
+        <w:jc w:val="both"/>
+        <w:textAlignment w:val="baseline"/>
+        <w:rPr>
+          <w:rFonts w:ascii="Times New Roman" w:hAnsi="Times New Roman" w:eastAsia="Times New Roman"/>
+          <w:color w:val="000000"/>
+          <w:sz w:val="24"/>
+          <w:szCs w:val="24"/>
+          <w:lang w:eastAsia="id-ID"/>
+        </w:rPr>
+      </w:pPr>
+      <w:r>
+        <w:rPr>
+          <w:rFonts w:eastAsia="Times New Roman" w:ascii="Times New Roman" w:hAnsi="Times New Roman"/>
+          <w:color w:val="000000"/>
+          <w:sz w:val="24"/>
+          <w:szCs w:val="24"/>
+          <w:lang w:eastAsia="id-ID"/>
+        </w:rPr>
+      </w:r>
+    </w:p>
+    <w:p>
+      <w:pPr>
+        <w:pStyle w:val="Normal"/>
+        <w:spacing w:lineRule="auto" w:line="360" w:before="0" w:after="0"/>
+        <w:jc w:val="both"/>
+        <w:rPr/>
       </w:pPr>
       <w:r>
         <w:rPr>
@@ -829,55 +689,7 @@
           <w:sz w:val="24"/>
           <w:szCs w:val="28"/>
         </w:rPr>
-        <w:t>Keywords</w:t>
-      </w:r>
-      <w:r>
-        <w:rPr>
-          <w:rFonts w:ascii="Times New Roman" w:hAnsi="Times New Roman"/>
-          <w:sz w:val="24"/>
-          <w:szCs w:val="28"/>
-        </w:rPr>
-        <w:t xml:space="preserve"> : perancangan, website, </w:t>
-      </w:r>
-      <w:r>
-        <w:rPr>
-          <w:rFonts w:ascii="Times New Roman" w:hAnsi="Times New Roman"/>
-          <w:sz w:val="24"/>
-          <w:szCs w:val="28"/>
-        </w:rPr>
-        <w:t>pakar</w:t>
-      </w:r>
-      <w:r>
-        <w:rPr>
-          <w:rFonts w:ascii="Times New Roman" w:hAnsi="Times New Roman"/>
-          <w:sz w:val="24"/>
-          <w:szCs w:val="28"/>
-        </w:rPr>
-        <w:t xml:space="preserve">, sistem </w:t>
-      </w:r>
-      <w:r>
-        <w:rPr>
-          <w:rFonts w:ascii="Times New Roman" w:hAnsi="Times New Roman"/>
-          <w:sz w:val="24"/>
-          <w:szCs w:val="28"/>
-        </w:rPr>
-        <w:t>pakar</w:t>
-      </w:r>
-      <w:r>
-        <w:rPr>
-          <w:rFonts w:ascii="Times New Roman" w:hAnsi="Times New Roman"/>
-          <w:sz w:val="24"/>
-          <w:szCs w:val="28"/>
-        </w:rPr>
-        <w:t xml:space="preserve">, php, </w:t>
-      </w:r>
-      <w:r>
-        <w:rPr>
-          <w:rFonts w:ascii="Times New Roman" w:hAnsi="Times New Roman"/>
-          <w:sz w:val="24"/>
-          <w:szCs w:val="28"/>
-        </w:rPr>
-        <w:t>penyakit, tulang belakang, diagnosa</w:t>
+        <w:t>Keywords : perancangan, website, pakar, sistem pakar, php, penyakit, tulang belakang, diagnosa</w:t>
       </w:r>
       <w:r>
         <w:rPr>
@@ -911,7 +723,7 @@
         <w:docPartGallery w:val="Page Numbers (Bottom of Page)"/>
         <w:docPartUnique w:val="true"/>
       </w:docPartObj>
-      <w:id w:val="193457243"/>
+      <w:id w:val="1104717984"/>
     </w:sdtPr>
     <w:sdtContent>
       <w:p>
@@ -961,7 +773,6 @@
     <w:rPrDefault>
       <w:rPr>
         <w:rFonts w:ascii="Calibri" w:hAnsi="Calibri" w:eastAsia="Calibri" w:cs="" w:asciiTheme="minorHAnsi" w:cstheme="minorBidi" w:eastAsiaTheme="minorHAnsi" w:hAnsiTheme="minorHAnsi"/>
-        <w:sz w:val="22"/>
         <w:szCs w:val="22"/>
         <w:lang w:val="id-ID" w:eastAsia="en-US" w:bidi="ar-SA"/>
       </w:rPr>
